--- a/report.docx
+++ b/report.docx
@@ -358,6 +358,7 @@
     </w:p>
     <w:p>
       <w:pPr>
+        <w:bidi/>
         <w:jc w:val="center"/>
         <w:rPr>
           <w:sz w:val="36"/>
@@ -375,6 +376,14 @@
           <w:lang w:bidi="fa-IR"/>
         </w:rPr>
         <w:t>محمد امین شهابی</w:t>
+      </w:r>
+      <w:r>
+        <w:rPr>
+          <w:sz w:val="36"/>
+          <w:szCs w:val="36"/>
+          <w:lang w:bidi="fa-IR"/>
+        </w:rPr>
+        <w:t xml:space="preserve">40112507010 </w:t>
       </w:r>
     </w:p>
     <w:p>

--- a/report.docx
+++ b/report.docx
@@ -1745,7 +1745,7 @@
       <w:pPr>
         <w:jc w:val="right"/>
         <w:rPr>
-          <w:rFonts w:cs="B Nazanin"/>
+          <w:rFonts w:cs="B Nazanin" w:hint="cs"/>
           <w:sz w:val="36"/>
           <w:szCs w:val="36"/>
           <w:rtl/>
@@ -1799,17 +1799,27 @@
           <w:szCs w:val="28"/>
           <w:lang w:bidi="fa-IR"/>
         </w:rPr>
-        <w:t>Construct</w:t>
-      </w:r>
-      <w:r>
-        <w:rPr>
-          <w:rFonts w:cs="B Nazanin" w:hint="cs"/>
-          <w:sz w:val="36"/>
-          <w:szCs w:val="36"/>
-          <w:rtl/>
-          <w:lang w:bidi="fa-IR"/>
-        </w:rPr>
-        <w:t xml:space="preserve">گرافیکی آن با </w:t>
+        <w:t>QT Widget</w:t>
+      </w:r>
+      <w:r>
+        <w:rPr>
+          <w:rFonts w:cs="B Nazanin" w:hint="cs"/>
+          <w:sz w:val="36"/>
+          <w:szCs w:val="36"/>
+          <w:rtl/>
+          <w:lang w:bidi="fa-IR"/>
+        </w:rPr>
+        <w:t xml:space="preserve">گرافیکی آن </w:t>
+      </w:r>
+      <w:r>
+        <w:rPr>
+          <w:rFonts w:cs="B Nazanin" w:hint="cs"/>
+          <w:sz w:val="36"/>
+          <w:szCs w:val="36"/>
+          <w:rtl/>
+          <w:lang w:bidi="fa-IR"/>
+        </w:rPr>
+        <w:t xml:space="preserve">با </w:t>
       </w:r>
     </w:p>
     <w:p>
@@ -2644,7 +2654,7 @@
           <w:szCs w:val="36"/>
           <w:lang w:bidi="fa-IR"/>
         </w:rPr>
-        <w:t>construct</w:t>
+        <w:t>QT Widget</w:t>
       </w:r>
       <w:r>
         <w:rPr>
@@ -3058,193 +3068,143 @@
     </w:p>
     <w:p>
       <w:pPr>
-        <w:jc w:val="center"/>
-        <w:rPr>
-          <w:lang w:bidi="fa-IR"/>
-        </w:rPr>
-      </w:pPr>
-    </w:p>
-    <w:p>
-      <w:pPr>
-        <w:jc w:val="center"/>
-        <w:rPr>
-          <w:lang w:bidi="fa-IR"/>
-        </w:rPr>
-      </w:pPr>
-    </w:p>
-    <w:p>
-      <w:pPr>
-        <w:jc w:val="center"/>
-        <w:rPr>
-          <w:lang w:bidi="fa-IR"/>
-        </w:rPr>
-      </w:pPr>
-    </w:p>
-    <w:p>
-      <w:pPr>
-        <w:jc w:val="center"/>
-        <w:rPr>
-          <w:lang w:bidi="fa-IR"/>
-        </w:rPr>
-      </w:pPr>
-    </w:p>
-    <w:p>
-      <w:pPr>
-        <w:jc w:val="center"/>
-        <w:rPr>
-          <w:lang w:bidi="fa-IR"/>
-        </w:rPr>
-      </w:pPr>
-    </w:p>
-    <w:p>
-      <w:pPr>
-        <w:jc w:val="center"/>
-        <w:rPr>
-          <w:lang w:bidi="fa-IR"/>
-        </w:rPr>
-      </w:pPr>
-    </w:p>
-    <w:p>
-      <w:pPr>
-        <w:jc w:val="center"/>
-        <w:rPr>
-          <w:lang w:bidi="fa-IR"/>
-        </w:rPr>
-      </w:pPr>
-    </w:p>
-    <w:p>
-      <w:pPr>
-        <w:rPr>
-          <w:rtl/>
-          <w:lang w:bidi="fa-IR"/>
-        </w:rPr>
-      </w:pPr>
-    </w:p>
-    <w:p>
-      <w:pPr>
-        <w:jc w:val="center"/>
-        <w:rPr>
-          <w:rtl/>
-          <w:lang w:bidi="fa-IR"/>
-        </w:rPr>
-      </w:pPr>
-    </w:p>
-    <w:p>
-      <w:pPr>
-        <w:jc w:val="center"/>
-        <w:rPr>
-          <w:rtl/>
-          <w:lang w:bidi="fa-IR"/>
-        </w:rPr>
-      </w:pPr>
-    </w:p>
-    <w:p>
-      <w:pPr>
-        <w:jc w:val="center"/>
-        <w:rPr>
-          <w:rtl/>
-          <w:lang w:bidi="fa-IR"/>
-        </w:rPr>
-      </w:pPr>
-    </w:p>
-    <w:p>
-      <w:pPr>
-        <w:jc w:val="center"/>
-        <w:rPr>
-          <w:rtl/>
-          <w:lang w:bidi="fa-IR"/>
-        </w:rPr>
-      </w:pPr>
-    </w:p>
-    <w:p>
-      <w:pPr>
-        <w:jc w:val="center"/>
-        <w:rPr>
-          <w:rtl/>
-          <w:lang w:bidi="fa-IR"/>
-        </w:rPr>
-      </w:pPr>
-    </w:p>
-    <w:p>
-      <w:pPr>
-        <w:jc w:val="center"/>
-        <w:rPr>
-          <w:rtl/>
-          <w:lang w:bidi="fa-IR"/>
-        </w:rPr>
-      </w:pPr>
-    </w:p>
-    <w:p>
-      <w:pPr>
-        <w:jc w:val="center"/>
-        <w:rPr>
-          <w:rtl/>
-          <w:lang w:bidi="fa-IR"/>
-        </w:rPr>
-      </w:pPr>
-    </w:p>
-    <w:p>
-      <w:pPr>
-        <w:jc w:val="center"/>
-        <w:rPr>
-          <w:rtl/>
-          <w:lang w:bidi="fa-IR"/>
-        </w:rPr>
-      </w:pPr>
-    </w:p>
-    <w:p>
-      <w:pPr>
-        <w:jc w:val="center"/>
-        <w:rPr>
-          <w:rtl/>
-          <w:lang w:bidi="fa-IR"/>
-        </w:rPr>
-      </w:pPr>
-    </w:p>
-    <w:p>
-      <w:pPr>
-        <w:jc w:val="center"/>
-        <w:rPr>
-          <w:rtl/>
-          <w:lang w:bidi="fa-IR"/>
-        </w:rPr>
-      </w:pPr>
-    </w:p>
-    <w:p>
-      <w:pPr>
-        <w:jc w:val="center"/>
-        <w:rPr>
-          <w:rtl/>
-          <w:lang w:bidi="fa-IR"/>
-        </w:rPr>
-      </w:pPr>
-    </w:p>
-    <w:p>
-      <w:pPr>
-        <w:jc w:val="center"/>
-        <w:rPr>
-          <w:rtl/>
-          <w:lang w:bidi="fa-IR"/>
-        </w:rPr>
-      </w:pPr>
-    </w:p>
-    <w:p>
-      <w:pPr>
-        <w:jc w:val="center"/>
-        <w:rPr>
-          <w:rtl/>
-          <w:lang w:bidi="fa-IR"/>
-        </w:rPr>
-      </w:pPr>
-    </w:p>
-    <w:p>
-      <w:pPr>
-        <w:jc w:val="center"/>
-        <w:rPr>
-          <w:rtl/>
-          <w:lang w:bidi="fa-IR"/>
-        </w:rPr>
-      </w:pPr>
+        <w:rPr>
+          <w:rFonts w:cs="B Nazanin"/>
+          <w:sz w:val="48"/>
+          <w:szCs w:val="48"/>
+          <w:lang w:bidi="fa-IR"/>
+        </w:rPr>
+      </w:pPr>
+    </w:p>
+    <w:p>
+      <w:pPr>
+        <w:jc w:val="center"/>
+        <w:rPr>
+          <w:rFonts w:cs="B Nazanin"/>
+          <w:sz w:val="48"/>
+          <w:szCs w:val="48"/>
+          <w:rtl/>
+          <w:lang w:bidi="fa-IR"/>
+        </w:rPr>
+      </w:pPr>
+      <w:r>
+        <w:rPr>
+          <w:rFonts w:cs="B Nazanin" w:hint="cs"/>
+          <w:sz w:val="48"/>
+          <w:szCs w:val="48"/>
+          <w:rtl/>
+          <w:lang w:bidi="fa-IR"/>
+        </w:rPr>
+        <w:t>مقدمه :</w:t>
+      </w:r>
+    </w:p>
+    <w:p>
+      <w:pPr>
+        <w:bidi/>
+        <w:rPr>
+          <w:rFonts w:cs="B Nazanin"/>
+          <w:sz w:val="36"/>
+          <w:szCs w:val="36"/>
+          <w:rtl/>
+          <w:lang w:bidi="fa-IR"/>
+        </w:rPr>
+      </w:pPr>
+      <w:r>
+        <w:rPr>
+          <w:rFonts w:cs="B Nazanin" w:hint="cs"/>
+          <w:sz w:val="36"/>
+          <w:szCs w:val="36"/>
+          <w:rtl/>
+          <w:lang w:bidi="fa-IR"/>
+        </w:rPr>
+        <w:t xml:space="preserve">در این پروژه وظیفه‏ی ما پیدا کردن بهترین </w:t>
+      </w:r>
+      <w:r>
+        <w:rPr>
+          <w:rFonts w:cs="B Nazanin" w:hint="cs"/>
+          <w:sz w:val="36"/>
+          <w:szCs w:val="36"/>
+          <w:rtl/>
+          <w:lang w:bidi="fa-IR"/>
+        </w:rPr>
+        <w:t>مسیر</w:t>
+      </w:r>
+      <w:r>
+        <w:rPr>
+          <w:rFonts w:cs="B Nazanin" w:hint="cs"/>
+          <w:sz w:val="36"/>
+          <w:szCs w:val="36"/>
+          <w:rtl/>
+          <w:lang w:bidi="fa-IR"/>
+        </w:rPr>
+        <w:t xml:space="preserve"> بر حسب مسافت، زمان و هزینه، بین دو ایستگاه است.</w:t>
+      </w:r>
+    </w:p>
+    <w:p>
+      <w:pPr>
+        <w:bidi/>
+        <w:rPr>
+          <w:rFonts w:cs="B Nazanin"/>
+          <w:sz w:val="36"/>
+          <w:szCs w:val="36"/>
+          <w:rtl/>
+          <w:lang w:bidi="fa-IR"/>
+        </w:rPr>
+      </w:pPr>
+      <w:r>
+        <w:rPr>
+          <w:rFonts w:cs="B Nazanin" w:hint="cs"/>
+          <w:sz w:val="36"/>
+          <w:szCs w:val="36"/>
+          <w:rtl/>
+          <w:lang w:bidi="fa-IR"/>
+        </w:rPr>
+        <w:t>برای حل کردن بخش های زمان، مسافت و هزینه، از الگوریتم دایجسترا برای پیدا کردن کمترین مقدار استفاده شده. البته در بخش های مختلف این الگوریتم دستخوش یکسری تغییرات جزئی شده است اما پایه تمام آن ها دایجسترا است.</w:t>
+      </w:r>
+    </w:p>
+    <w:p>
+      <w:pPr>
+        <w:bidi/>
+        <w:rPr>
+          <w:rFonts w:cs="B Nazanin"/>
+          <w:sz w:val="36"/>
+          <w:szCs w:val="36"/>
+          <w:lang w:bidi="fa-IR"/>
+        </w:rPr>
+      </w:pPr>
+      <w:r>
+        <w:rPr>
+          <w:rFonts w:cs="B Nazanin" w:hint="cs"/>
+          <w:sz w:val="36"/>
+          <w:szCs w:val="36"/>
+          <w:rtl/>
+          <w:lang w:bidi="fa-IR"/>
+        </w:rPr>
+        <w:t xml:space="preserve">برنامه‏ی ما به عنوان ورودی اول تعداد کاربرها سپس از هر کاربر ساعت شروع، مبدا و مقصد را می‏گیرد و نتیجه هر بخش(مسافت، هزینه و زمان) را </w:t>
+      </w:r>
+      <w:r>
+        <w:rPr>
+          <w:rFonts w:cs="B Nazanin" w:hint="cs"/>
+          <w:sz w:val="36"/>
+          <w:szCs w:val="36"/>
+          <w:rtl/>
+          <w:lang w:bidi="fa-IR"/>
+        </w:rPr>
+        <w:t>به عنوان خروجی نشان می‏دهد.</w:t>
+      </w:r>
+    </w:p>
+    <w:p>
+      <w:pPr>
+        <w:rPr>
+          <w:lang w:bidi="fa-IR"/>
+        </w:rPr>
+      </w:pPr>
+      <w:r>
+        <w:rPr>
+          <w:lang w:bidi="fa-IR"/>
+        </w:rPr>
+        <w:br w:type="page"/>
+      </w:r>
     </w:p>
     <w:p>
       <w:pPr>
@@ -3284,7 +3244,6 @@
         <w:rPr>
           <w:noProof/>
         </w:rPr>
-        <w:lastRenderedPageBreak/>
         <mc:AlternateContent>
           <mc:Choice Requires="wps">
             <w:drawing>

--- a/report.docx
+++ b/report.docx
@@ -53799,22 +53799,22 @@
           <w:lang w:val="fa-IR" w:bidi="fa-IR"/>
         </w:rPr>
         <w:drawing>
-          <wp:anchor distT="0" distB="0" distL="114300" distR="114300" simplePos="0" relativeHeight="251796480" behindDoc="0" locked="0" layoutInCell="1" allowOverlap="1" wp14:anchorId="320E79A9" wp14:editId="7254D23B">
+          <wp:anchor distT="0" distB="0" distL="114300" distR="114300" simplePos="0" relativeHeight="251796480" behindDoc="0" locked="0" layoutInCell="1" allowOverlap="1" wp14:anchorId="320E79A9" wp14:editId="7A38BA27">
             <wp:simplePos x="0" y="0"/>
             <wp:positionH relativeFrom="margin">
-              <wp:posOffset>-482801</wp:posOffset>
+              <wp:posOffset>440476</wp:posOffset>
             </wp:positionH>
             <wp:positionV relativeFrom="paragraph">
-              <wp:posOffset>397176</wp:posOffset>
+              <wp:posOffset>394970</wp:posOffset>
             </wp:positionV>
-            <wp:extent cx="5046345" cy="3676650"/>
-            <wp:effectExtent l="0" t="0" r="1905" b="0"/>
+            <wp:extent cx="4572000" cy="2680335"/>
+            <wp:effectExtent l="0" t="0" r="0" b="5715"/>
             <wp:wrapThrough wrapText="bothSides">
               <wp:wrapPolygon edited="0">
                 <wp:start x="0" y="0"/>
-                <wp:lineTo x="0" y="21488"/>
-                <wp:lineTo x="21527" y="21488"/>
-                <wp:lineTo x="21527" y="0"/>
+                <wp:lineTo x="0" y="21493"/>
+                <wp:lineTo x="21510" y="21493"/>
+                <wp:lineTo x="21510" y="0"/>
                 <wp:lineTo x="0" y="0"/>
               </wp:wrapPolygon>
             </wp:wrapThrough>
@@ -53844,7 +53844,7 @@
                   <pic:spPr>
                     <a:xfrm>
                       <a:off x="0" y="0"/>
-                      <a:ext cx="5046345" cy="3676650"/>
+                      <a:ext cx="4572000" cy="2680335"/>
                     </a:xfrm>
                     <a:prstGeom prst="rect">
                       <a:avLst/>
@@ -53973,7 +53973,6 @@
           <w:tab w:val="left" w:pos="4134"/>
         </w:tabs>
         <w:bidi/>
-        <w:jc w:val="center"/>
         <w:rPr>
           <w:rFonts w:cs="B Nazanin"/>
           <w:sz w:val="32"/>
@@ -53982,6 +53981,79 @@
           <w:lang w:bidi="fa-IR"/>
         </w:rPr>
       </w:pPr>
+      <w:r>
+        <w:rPr>
+          <w:rFonts w:cs="B Nazanin"/>
+          <w:noProof/>
+          <w:sz w:val="32"/>
+          <w:szCs w:val="32"/>
+          <w:rtl/>
+          <w:lang w:val="fa-IR" w:bidi="fa-IR"/>
+        </w:rPr>
+        <w:drawing>
+          <wp:anchor distT="0" distB="0" distL="114300" distR="114300" simplePos="0" relativeHeight="251808768" behindDoc="0" locked="0" layoutInCell="1" allowOverlap="1" wp14:anchorId="2FB047C2" wp14:editId="32B8E512">
+            <wp:simplePos x="0" y="0"/>
+            <wp:positionH relativeFrom="column">
+              <wp:posOffset>-143510</wp:posOffset>
+            </wp:positionH>
+            <wp:positionV relativeFrom="paragraph">
+              <wp:posOffset>371475</wp:posOffset>
+            </wp:positionV>
+            <wp:extent cx="5706110" cy="3422650"/>
+            <wp:effectExtent l="0" t="0" r="8890" b="6350"/>
+            <wp:wrapThrough wrapText="bothSides">
+              <wp:wrapPolygon edited="0">
+                <wp:start x="0" y="0"/>
+                <wp:lineTo x="0" y="21520"/>
+                <wp:lineTo x="21562" y="21520"/>
+                <wp:lineTo x="21562" y="0"/>
+                <wp:lineTo x="0" y="0"/>
+              </wp:wrapPolygon>
+            </wp:wrapThrough>
+            <wp:docPr id="240466979" name="Picture 2" descr="A diagram of a network&#10;&#10;Description automatically generated"/>
+            <wp:cNvGraphicFramePr>
+              <a:graphicFrameLocks xmlns:a="http://schemas.openxmlformats.org/drawingml/2006/main" noChangeAspect="1"/>
+            </wp:cNvGraphicFramePr>
+            <a:graphic xmlns:a="http://schemas.openxmlformats.org/drawingml/2006/main">
+              <a:graphicData uri="http://schemas.openxmlformats.org/drawingml/2006/picture">
+                <pic:pic xmlns:pic="http://schemas.openxmlformats.org/drawingml/2006/picture">
+                  <pic:nvPicPr>
+                    <pic:cNvPr id="240466979" name="Picture 2" descr="A diagram of a network&#10;&#10;Description automatically generated"/>
+                    <pic:cNvPicPr/>
+                  </pic:nvPicPr>
+                  <pic:blipFill>
+                    <a:blip r:embed="rId11" cstate="print">
+                      <a:extLst>
+                        <a:ext uri="{28A0092B-C50C-407E-A947-70E740481C1C}">
+                          <a14:useLocalDpi xmlns:a14="http://schemas.microsoft.com/office/drawing/2010/main" val="0"/>
+                        </a:ext>
+                      </a:extLst>
+                    </a:blip>
+                    <a:stretch>
+                      <a:fillRect/>
+                    </a:stretch>
+                  </pic:blipFill>
+                  <pic:spPr>
+                    <a:xfrm>
+                      <a:off x="0" y="0"/>
+                      <a:ext cx="5706110" cy="3422650"/>
+                    </a:xfrm>
+                    <a:prstGeom prst="rect">
+                      <a:avLst/>
+                    </a:prstGeom>
+                  </pic:spPr>
+                </pic:pic>
+              </a:graphicData>
+            </a:graphic>
+            <wp14:sizeRelH relativeFrom="margin">
+              <wp14:pctWidth>0</wp14:pctWidth>
+            </wp14:sizeRelH>
+            <wp14:sizeRelV relativeFrom="margin">
+              <wp14:pctHeight>0</wp14:pctHeight>
+            </wp14:sizeRelV>
+          </wp:anchor>
+        </w:drawing>
+      </w:r>
     </w:p>
     <w:p>
       <w:pPr>
@@ -53998,134 +54070,6 @@
           <w:lang w:bidi="fa-IR"/>
         </w:rPr>
       </w:pPr>
-    </w:p>
-    <w:p>
-      <w:pPr>
-        <w:tabs>
-          <w:tab w:val="left" w:pos="4134"/>
-        </w:tabs>
-        <w:bidi/>
-        <w:jc w:val="center"/>
-        <w:rPr>
-          <w:rFonts w:cs="B Nazanin"/>
-          <w:sz w:val="32"/>
-          <w:szCs w:val="32"/>
-          <w:rtl/>
-          <w:lang w:bidi="fa-IR"/>
-        </w:rPr>
-      </w:pPr>
-    </w:p>
-    <w:p>
-      <w:pPr>
-        <w:tabs>
-          <w:tab w:val="left" w:pos="4134"/>
-        </w:tabs>
-        <w:bidi/>
-        <w:jc w:val="center"/>
-        <w:rPr>
-          <w:rFonts w:cs="B Nazanin"/>
-          <w:sz w:val="32"/>
-          <w:szCs w:val="32"/>
-          <w:rtl/>
-          <w:lang w:bidi="fa-IR"/>
-        </w:rPr>
-      </w:pPr>
-    </w:p>
-    <w:p>
-      <w:pPr>
-        <w:tabs>
-          <w:tab w:val="left" w:pos="4134"/>
-        </w:tabs>
-        <w:bidi/>
-        <w:jc w:val="center"/>
-        <w:rPr>
-          <w:rFonts w:cs="B Nazanin"/>
-          <w:sz w:val="32"/>
-          <w:szCs w:val="32"/>
-          <w:rtl/>
-          <w:lang w:bidi="fa-IR"/>
-        </w:rPr>
-      </w:pPr>
-    </w:p>
-    <w:p>
-      <w:pPr>
-        <w:tabs>
-          <w:tab w:val="left" w:pos="4134"/>
-        </w:tabs>
-        <w:bidi/>
-        <w:jc w:val="center"/>
-        <w:rPr>
-          <w:rFonts w:cs="B Nazanin"/>
-          <w:sz w:val="32"/>
-          <w:szCs w:val="32"/>
-          <w:rtl/>
-          <w:lang w:bidi="fa-IR"/>
-        </w:rPr>
-      </w:pPr>
-    </w:p>
-    <w:p>
-      <w:pPr>
-        <w:tabs>
-          <w:tab w:val="left" w:pos="4134"/>
-        </w:tabs>
-        <w:bidi/>
-        <w:jc w:val="center"/>
-        <w:rPr>
-          <w:rFonts w:cs="B Nazanin"/>
-          <w:sz w:val="32"/>
-          <w:szCs w:val="32"/>
-          <w:rtl/>
-          <w:lang w:bidi="fa-IR"/>
-        </w:rPr>
-      </w:pPr>
-    </w:p>
-    <w:p>
-      <w:pPr>
-        <w:tabs>
-          <w:tab w:val="left" w:pos="4134"/>
-        </w:tabs>
-        <w:bidi/>
-        <w:jc w:val="center"/>
-        <w:rPr>
-          <w:rFonts w:cs="B Nazanin"/>
-          <w:sz w:val="32"/>
-          <w:szCs w:val="32"/>
-          <w:rtl/>
-          <w:lang w:bidi="fa-IR"/>
-        </w:rPr>
-      </w:pPr>
-    </w:p>
-    <w:p>
-      <w:pPr>
-        <w:tabs>
-          <w:tab w:val="left" w:pos="4134"/>
-        </w:tabs>
-        <w:bidi/>
-        <w:jc w:val="center"/>
-        <w:rPr>
-          <w:rFonts w:cs="B Nazanin"/>
-          <w:sz w:val="32"/>
-          <w:szCs w:val="32"/>
-          <w:rtl/>
-          <w:lang w:bidi="fa-IR"/>
-        </w:rPr>
-      </w:pPr>
-    </w:p>
-    <w:p>
-      <w:pPr>
-        <w:tabs>
-          <w:tab w:val="left" w:pos="4134"/>
-        </w:tabs>
-        <w:bidi/>
-        <w:jc w:val="center"/>
-        <w:rPr>
-          <w:rFonts w:cs="B Nazanin"/>
-          <w:sz w:val="32"/>
-          <w:szCs w:val="32"/>
-          <w:rtl/>
-          <w:lang w:bidi="fa-IR"/>
-        </w:rPr>
-      </w:pPr>
       <w:r>
         <w:rPr>
           <w:noProof/>
@@ -54133,464 +54077,7 @@
         <mc:AlternateContent>
           <mc:Choice Requires="wps">
             <w:drawing>
-              <wp:anchor distT="0" distB="0" distL="114300" distR="114300" simplePos="0" relativeHeight="251798528" behindDoc="1" locked="0" layoutInCell="1" allowOverlap="1" wp14:anchorId="204470F8" wp14:editId="7EFF9525">
-                <wp:simplePos x="0" y="0"/>
-                <wp:positionH relativeFrom="page">
-                  <wp:posOffset>4363720</wp:posOffset>
-                </wp:positionH>
-                <wp:positionV relativeFrom="paragraph">
-                  <wp:posOffset>3289300</wp:posOffset>
-                </wp:positionV>
-                <wp:extent cx="2985135" cy="3302000"/>
-                <wp:effectExtent l="19050" t="0" r="24765" b="31750"/>
-                <wp:wrapNone/>
-                <wp:docPr id="339164498" name="Right Triangle 13"/>
-                <wp:cNvGraphicFramePr/>
-                <a:graphic xmlns:a="http://schemas.openxmlformats.org/drawingml/2006/main">
-                  <a:graphicData uri="http://schemas.microsoft.com/office/word/2010/wordprocessingShape">
-                    <wps:wsp>
-                      <wps:cNvSpPr/>
-                      <wps:spPr>
-                        <a:xfrm rot="10800000">
-                          <a:off x="0" y="0"/>
-                          <a:ext cx="2985135" cy="3302000"/>
-                        </a:xfrm>
-                        <a:prstGeom prst="rtTriangle">
-                          <a:avLst/>
-                        </a:prstGeom>
-                        <a:solidFill>
-                          <a:srgbClr val="FFFF99"/>
-                        </a:solidFill>
-                        <a:ln w="12700" cap="flat" cmpd="sng" algn="ctr">
-                          <a:solidFill>
-                            <a:srgbClr val="FFFF00"/>
-                          </a:solidFill>
-                          <a:prstDash val="solid"/>
-                          <a:miter lim="800000"/>
-                        </a:ln>
-                        <a:effectLst/>
-                      </wps:spPr>
-                      <wps:bodyPr rot="0" spcFirstLastPara="0" vertOverflow="overflow" horzOverflow="overflow" vert="horz" wrap="square" lIns="91440" tIns="45720" rIns="91440" bIns="45720" numCol="1" spcCol="0" rtlCol="0" fromWordArt="0" anchor="ctr" anchorCtr="0" forceAA="0" compatLnSpc="1">
-                        <a:prstTxWarp prst="textNoShape">
-                          <a:avLst/>
-                        </a:prstTxWarp>
-                        <a:noAutofit/>
-                      </wps:bodyPr>
-                    </wps:wsp>
-                  </a:graphicData>
-                </a:graphic>
-                <wp14:sizeRelH relativeFrom="margin">
-                  <wp14:pctWidth>0</wp14:pctWidth>
-                </wp14:sizeRelH>
-                <wp14:sizeRelV relativeFrom="margin">
-                  <wp14:pctHeight>0</wp14:pctHeight>
-                </wp14:sizeRelV>
-              </wp:anchor>
-            </w:drawing>
-          </mc:Choice>
-          <mc:Fallback>
-            <w:pict>
-              <v:shape w14:anchorId="63FD1F24" id="Right Triangle 13" o:spid="_x0000_s1026" type="#_x0000_t6" style="position:absolute;margin-left:343.6pt;margin-top:259pt;width:235.05pt;height:260pt;rotation:180;z-index:-251517952;visibility:visible;mso-wrap-style:square;mso-width-percent:0;mso-height-percent:0;mso-wrap-distance-left:9pt;mso-wrap-distance-top:0;mso-wrap-distance-right:9pt;mso-wrap-distance-bottom:0;mso-position-horizontal:absolute;mso-position-horizontal-relative:page;mso-position-vertical:absolute;mso-position-vertical-relative:text;mso-width-percent:0;mso-height-percent:0;mso-width-relative:margin;mso-height-relative:margin;v-text-anchor:middle" o:gfxdata="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" fillcolor="#ff9" strokecolor="yellow" strokeweight="1pt">
-                <w10:wrap anchorx="page"/>
-              </v:shape>
-            </w:pict>
-          </mc:Fallback>
-        </mc:AlternateContent>
-      </w:r>
-      <w:r>
-        <w:rPr>
-          <w:noProof/>
-        </w:rPr>
-        <mc:AlternateContent>
-          <mc:Choice Requires="wps">
-            <w:drawing>
-              <wp:anchor distT="0" distB="0" distL="114300" distR="114300" simplePos="0" relativeHeight="251799552" behindDoc="0" locked="0" layoutInCell="1" allowOverlap="1" wp14:anchorId="4F770BD7" wp14:editId="2E09AD18">
-                <wp:simplePos x="0" y="0"/>
-                <wp:positionH relativeFrom="margin">
-                  <wp:posOffset>3792220</wp:posOffset>
-                </wp:positionH>
-                <wp:positionV relativeFrom="paragraph">
-                  <wp:posOffset>3716655</wp:posOffset>
-                </wp:positionV>
-                <wp:extent cx="1435100" cy="1524635"/>
-                <wp:effectExtent l="0" t="0" r="12700" b="18415"/>
-                <wp:wrapNone/>
-                <wp:docPr id="616642980" name="Flowchart: Connector 9"/>
-                <wp:cNvGraphicFramePr/>
-                <a:graphic xmlns:a="http://schemas.openxmlformats.org/drawingml/2006/main">
-                  <a:graphicData uri="http://schemas.microsoft.com/office/word/2010/wordprocessingShape">
-                    <wps:wsp>
-                      <wps:cNvSpPr/>
-                      <wps:spPr>
-                        <a:xfrm>
-                          <a:off x="0" y="0"/>
-                          <a:ext cx="1435100" cy="1524635"/>
-                        </a:xfrm>
-                        <a:prstGeom prst="flowChartConnector">
-                          <a:avLst/>
-                        </a:prstGeom>
-                        <a:solidFill>
-                          <a:srgbClr val="202284"/>
-                        </a:solidFill>
-                        <a:ln w="12700" cap="flat" cmpd="sng" algn="ctr">
-                          <a:solidFill>
-                            <a:srgbClr val="156082">
-                              <a:shade val="15000"/>
-                            </a:srgbClr>
-                          </a:solidFill>
-                          <a:prstDash val="solid"/>
-                          <a:miter lim="800000"/>
-                        </a:ln>
-                        <a:effectLst/>
-                      </wps:spPr>
-                      <wps:bodyPr rot="0" spcFirstLastPara="0" vertOverflow="overflow" horzOverflow="overflow" vert="horz" wrap="square" lIns="91440" tIns="45720" rIns="91440" bIns="45720" numCol="1" spcCol="0" rtlCol="0" fromWordArt="0" anchor="ctr" anchorCtr="0" forceAA="0" compatLnSpc="1">
-                        <a:prstTxWarp prst="textNoShape">
-                          <a:avLst/>
-                        </a:prstTxWarp>
-                        <a:noAutofit/>
-                      </wps:bodyPr>
-                    </wps:wsp>
-                  </a:graphicData>
-                </a:graphic>
-                <wp14:sizeRelH relativeFrom="margin">
-                  <wp14:pctWidth>0</wp14:pctWidth>
-                </wp14:sizeRelH>
-                <wp14:sizeRelV relativeFrom="margin">
-                  <wp14:pctHeight>0</wp14:pctHeight>
-                </wp14:sizeRelV>
-              </wp:anchor>
-            </w:drawing>
-          </mc:Choice>
-          <mc:Fallback>
-            <w:pict>
-              <v:shape w14:anchorId="46C7F8E6" id="Flowchart: Connector 9" o:spid="_x0000_s1026" type="#_x0000_t120" style="position:absolute;margin-left:298.6pt;margin-top:292.65pt;width:113pt;height:120.05pt;z-index:251799552;visibility:visible;mso-wrap-style:square;mso-width-percent:0;mso-height-percent:0;mso-wrap-distance-left:9pt;mso-wrap-distance-top:0;mso-wrap-distance-right:9pt;mso-wrap-distance-bottom:0;mso-position-horizontal:absolute;mso-position-horizontal-relative:margin;mso-position-vertical:absolute;mso-position-vertical-relative:text;mso-width-percent:0;mso-height-percent:0;mso-width-relative:margin;mso-height-relative:margin;v-text-anchor:middle" o:gfxdata="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" fillcolor="#202284" strokecolor="#042433" strokeweight="1pt">
-                <v:stroke joinstyle="miter"/>
-                <w10:wrap anchorx="margin"/>
-              </v:shape>
-            </w:pict>
-          </mc:Fallback>
-        </mc:AlternateContent>
-      </w:r>
-      <w:r>
-        <w:rPr>
-          <w:noProof/>
-        </w:rPr>
-        <mc:AlternateContent>
-          <mc:Choice Requires="wps">
-            <w:drawing>
-              <wp:anchor distT="0" distB="0" distL="114300" distR="114300" simplePos="0" relativeHeight="251800576" behindDoc="0" locked="0" layoutInCell="1" allowOverlap="1" wp14:anchorId="283C9F1F" wp14:editId="444246EA">
-                <wp:simplePos x="0" y="0"/>
-                <wp:positionH relativeFrom="page">
-                  <wp:posOffset>6440237</wp:posOffset>
-                </wp:positionH>
-                <wp:positionV relativeFrom="paragraph">
-                  <wp:posOffset>4663540</wp:posOffset>
-                </wp:positionV>
-                <wp:extent cx="913130" cy="1097915"/>
-                <wp:effectExtent l="19050" t="19050" r="20320" b="26035"/>
-                <wp:wrapNone/>
-                <wp:docPr id="1357052547" name="Isosceles Triangle 12"/>
-                <wp:cNvGraphicFramePr/>
-                <a:graphic xmlns:a="http://schemas.openxmlformats.org/drawingml/2006/main">
-                  <a:graphicData uri="http://schemas.microsoft.com/office/word/2010/wordprocessingShape">
-                    <wps:wsp>
-                      <wps:cNvSpPr/>
-                      <wps:spPr>
-                        <a:xfrm>
-                          <a:off x="0" y="0"/>
-                          <a:ext cx="913130" cy="1097915"/>
-                        </a:xfrm>
-                        <a:prstGeom prst="triangle">
-                          <a:avLst>
-                            <a:gd name="adj" fmla="val 100000"/>
-                          </a:avLst>
-                        </a:prstGeom>
-                        <a:solidFill>
-                          <a:srgbClr val="202284"/>
-                        </a:solidFill>
-                        <a:ln w="12700" cap="flat" cmpd="sng" algn="ctr">
-                          <a:solidFill>
-                            <a:srgbClr val="156082">
-                              <a:shade val="15000"/>
-                            </a:srgbClr>
-                          </a:solidFill>
-                          <a:prstDash val="solid"/>
-                          <a:miter lim="800000"/>
-                        </a:ln>
-                        <a:effectLst/>
-                      </wps:spPr>
-                      <wps:bodyPr rot="0" spcFirstLastPara="0" vertOverflow="overflow" horzOverflow="overflow" vert="horz" wrap="square" lIns="91440" tIns="45720" rIns="91440" bIns="45720" numCol="1" spcCol="0" rtlCol="0" fromWordArt="0" anchor="ctr" anchorCtr="0" forceAA="0" compatLnSpc="1">
-                        <a:prstTxWarp prst="textNoShape">
-                          <a:avLst/>
-                        </a:prstTxWarp>
-                        <a:noAutofit/>
-                      </wps:bodyPr>
-                    </wps:wsp>
-                  </a:graphicData>
-                </a:graphic>
-                <wp14:sizeRelH relativeFrom="margin">
-                  <wp14:pctWidth>0</wp14:pctWidth>
-                </wp14:sizeRelH>
-                <wp14:sizeRelV relativeFrom="margin">
-                  <wp14:pctHeight>0</wp14:pctHeight>
-                </wp14:sizeRelV>
-              </wp:anchor>
-            </w:drawing>
-          </mc:Choice>
-          <mc:Fallback>
-            <w:pict>
-              <v:shape w14:anchorId="7A4B3B89" id="Isosceles Triangle 12" o:spid="_x0000_s1026" type="#_x0000_t5" style="position:absolute;margin-left:507.1pt;margin-top:367.2pt;width:71.9pt;height:86.45pt;z-index:251800576;visibility:visible;mso-wrap-style:square;mso-width-percent:0;mso-height-percent:0;mso-wrap-distance-left:9pt;mso-wrap-distance-top:0;mso-wrap-distance-right:9pt;mso-wrap-distance-bottom:0;mso-position-horizontal:absolute;mso-position-horizontal-relative:page;mso-position-vertical:absolute;mso-position-vertical-relative:text;mso-width-percent:0;mso-height-percent:0;mso-width-relative:margin;mso-height-relative:margin;v-text-anchor:middle" o:gfxdata="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" adj="21600" fillcolor="#202284" strokecolor="#042433" strokeweight="1pt">
-                <w10:wrap anchorx="page"/>
-              </v:shape>
-            </w:pict>
-          </mc:Fallback>
-        </mc:AlternateContent>
-      </w:r>
-    </w:p>
-    <w:p>
-      <w:pPr>
-        <w:tabs>
-          <w:tab w:val="left" w:pos="4134"/>
-        </w:tabs>
-        <w:bidi/>
-        <w:jc w:val="center"/>
-        <w:rPr>
-          <w:rFonts w:cs="B Nazanin"/>
-          <w:sz w:val="32"/>
-          <w:szCs w:val="32"/>
-          <w:rtl/>
-          <w:lang w:bidi="fa-IR"/>
-        </w:rPr>
-      </w:pPr>
-      <w:r>
-        <w:rPr>
-          <w:noProof/>
-        </w:rPr>
-        <w:lastRenderedPageBreak/>
-        <mc:AlternateContent>
-          <mc:Choice Requires="wps">
-            <w:drawing>
-              <wp:anchor distT="0" distB="0" distL="114300" distR="114300" simplePos="0" relativeHeight="251752448" behindDoc="1" locked="0" layoutInCell="1" allowOverlap="1" wp14:anchorId="48B18A32" wp14:editId="09724560">
-                <wp:simplePos x="0" y="0"/>
-                <wp:positionH relativeFrom="page">
-                  <wp:posOffset>4766310</wp:posOffset>
-                </wp:positionH>
-                <wp:positionV relativeFrom="paragraph">
-                  <wp:posOffset>-898525</wp:posOffset>
-                </wp:positionV>
-                <wp:extent cx="2971800" cy="3187700"/>
-                <wp:effectExtent l="19050" t="0" r="19050" b="31750"/>
-                <wp:wrapNone/>
-                <wp:docPr id="1551042963" name="Right Triangle 13"/>
-                <wp:cNvGraphicFramePr/>
-                <a:graphic xmlns:a="http://schemas.openxmlformats.org/drawingml/2006/main">
-                  <a:graphicData uri="http://schemas.microsoft.com/office/word/2010/wordprocessingShape">
-                    <wps:wsp>
-                      <wps:cNvSpPr/>
-                      <wps:spPr>
-                        <a:xfrm rot="10800000">
-                          <a:off x="0" y="0"/>
-                          <a:ext cx="2971800" cy="3187700"/>
-                        </a:xfrm>
-                        <a:prstGeom prst="rtTriangle">
-                          <a:avLst/>
-                        </a:prstGeom>
-                        <a:solidFill>
-                          <a:srgbClr val="FFFF99"/>
-                        </a:solidFill>
-                        <a:ln w="12700" cap="flat" cmpd="sng" algn="ctr">
-                          <a:solidFill>
-                            <a:srgbClr val="FFFF00"/>
-                          </a:solidFill>
-                          <a:prstDash val="solid"/>
-                          <a:miter lim="800000"/>
-                        </a:ln>
-                        <a:effectLst/>
-                      </wps:spPr>
-                      <wps:bodyPr rot="0" spcFirstLastPara="0" vertOverflow="overflow" horzOverflow="overflow" vert="horz" wrap="square" lIns="91440" tIns="45720" rIns="91440" bIns="45720" numCol="1" spcCol="0" rtlCol="0" fromWordArt="0" anchor="ctr" anchorCtr="0" forceAA="0" compatLnSpc="1">
-                        <a:prstTxWarp prst="textNoShape">
-                          <a:avLst/>
-                        </a:prstTxWarp>
-                        <a:noAutofit/>
-                      </wps:bodyPr>
-                    </wps:wsp>
-                  </a:graphicData>
-                </a:graphic>
-                <wp14:sizeRelH relativeFrom="margin">
-                  <wp14:pctWidth>0</wp14:pctWidth>
-                </wp14:sizeRelH>
-                <wp14:sizeRelV relativeFrom="margin">
-                  <wp14:pctHeight>0</wp14:pctHeight>
-                </wp14:sizeRelV>
-              </wp:anchor>
-            </w:drawing>
-          </mc:Choice>
-          <mc:Fallback>
-            <w:pict>
-              <v:shape w14:anchorId="139916B8" id="Right Triangle 13" o:spid="_x0000_s1026" type="#_x0000_t6" style="position:absolute;margin-left:375.3pt;margin-top:-70.75pt;width:234pt;height:251pt;rotation:180;z-index:-251564032;visibility:visible;mso-wrap-style:square;mso-width-percent:0;mso-height-percent:0;mso-wrap-distance-left:9pt;mso-wrap-distance-top:0;mso-wrap-distance-right:9pt;mso-wrap-distance-bottom:0;mso-position-horizontal:absolute;mso-position-horizontal-relative:page;mso-position-vertical:absolute;mso-position-vertical-relative:text;mso-width-percent:0;mso-height-percent:0;mso-width-relative:margin;mso-height-relative:margin;v-text-anchor:middle" o:gfxdata="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" fillcolor="#ff9" strokecolor="yellow" strokeweight="1pt">
-                <w10:wrap anchorx="page"/>
-              </v:shape>
-            </w:pict>
-          </mc:Fallback>
-        </mc:AlternateContent>
-      </w:r>
-      <w:r>
-        <w:rPr>
-          <w:noProof/>
-        </w:rPr>
-        <mc:AlternateContent>
-          <mc:Choice Requires="wps">
-            <w:drawing>
-              <wp:anchor distT="0" distB="0" distL="114300" distR="114300" simplePos="0" relativeHeight="251754496" behindDoc="0" locked="0" layoutInCell="1" allowOverlap="1" wp14:anchorId="000E86E5" wp14:editId="39017F02">
-                <wp:simplePos x="0" y="0"/>
-                <wp:positionH relativeFrom="page">
-                  <wp:posOffset>6818630</wp:posOffset>
-                </wp:positionH>
-                <wp:positionV relativeFrom="paragraph">
-                  <wp:posOffset>269240</wp:posOffset>
-                </wp:positionV>
-                <wp:extent cx="913130" cy="1060450"/>
-                <wp:effectExtent l="19050" t="19050" r="20320" b="25400"/>
-                <wp:wrapNone/>
-                <wp:docPr id="652895759" name="Isosceles Triangle 12"/>
-                <wp:cNvGraphicFramePr/>
-                <a:graphic xmlns:a="http://schemas.openxmlformats.org/drawingml/2006/main">
-                  <a:graphicData uri="http://schemas.microsoft.com/office/word/2010/wordprocessingShape">
-                    <wps:wsp>
-                      <wps:cNvSpPr/>
-                      <wps:spPr>
-                        <a:xfrm>
-                          <a:off x="0" y="0"/>
-                          <a:ext cx="913130" cy="1060450"/>
-                        </a:xfrm>
-                        <a:prstGeom prst="triangle">
-                          <a:avLst>
-                            <a:gd name="adj" fmla="val 100000"/>
-                          </a:avLst>
-                        </a:prstGeom>
-                        <a:solidFill>
-                          <a:srgbClr val="202284"/>
-                        </a:solidFill>
-                        <a:ln w="12700" cap="flat" cmpd="sng" algn="ctr">
-                          <a:solidFill>
-                            <a:srgbClr val="156082">
-                              <a:shade val="15000"/>
-                            </a:srgbClr>
-                          </a:solidFill>
-                          <a:prstDash val="solid"/>
-                          <a:miter lim="800000"/>
-                        </a:ln>
-                        <a:effectLst/>
-                      </wps:spPr>
-                      <wps:bodyPr rot="0" spcFirstLastPara="0" vertOverflow="overflow" horzOverflow="overflow" vert="horz" wrap="square" lIns="91440" tIns="45720" rIns="91440" bIns="45720" numCol="1" spcCol="0" rtlCol="0" fromWordArt="0" anchor="ctr" anchorCtr="0" forceAA="0" compatLnSpc="1">
-                        <a:prstTxWarp prst="textNoShape">
-                          <a:avLst/>
-                        </a:prstTxWarp>
-                        <a:noAutofit/>
-                      </wps:bodyPr>
-                    </wps:wsp>
-                  </a:graphicData>
-                </a:graphic>
-                <wp14:sizeRelH relativeFrom="margin">
-                  <wp14:pctWidth>0</wp14:pctWidth>
-                </wp14:sizeRelH>
-                <wp14:sizeRelV relativeFrom="margin">
-                  <wp14:pctHeight>0</wp14:pctHeight>
-                </wp14:sizeRelV>
-              </wp:anchor>
-            </w:drawing>
-          </mc:Choice>
-          <mc:Fallback>
-            <w:pict>
-              <v:shape w14:anchorId="11A75A1A" id="Isosceles Triangle 12" o:spid="_x0000_s1026" type="#_x0000_t5" style="position:absolute;margin-left:536.9pt;margin-top:21.2pt;width:71.9pt;height:83.5pt;z-index:251754496;visibility:visible;mso-wrap-style:square;mso-width-percent:0;mso-height-percent:0;mso-wrap-distance-left:9pt;mso-wrap-distance-top:0;mso-wrap-distance-right:9pt;mso-wrap-distance-bottom:0;mso-position-horizontal:absolute;mso-position-horizontal-relative:page;mso-position-vertical:absolute;mso-position-vertical-relative:text;mso-width-percent:0;mso-height-percent:0;mso-width-relative:margin;mso-height-relative:margin;v-text-anchor:middle" o:gfxdata="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" adj="21600" fillcolor="#202284" strokecolor="#042433" strokeweight="1pt">
-                <w10:wrap anchorx="page"/>
-              </v:shape>
-            </w:pict>
-          </mc:Fallback>
-        </mc:AlternateContent>
-      </w:r>
-      <w:r>
-        <w:rPr>
-          <w:noProof/>
-        </w:rPr>
-        <mc:AlternateContent>
-          <mc:Choice Requires="wps">
-            <w:drawing>
-              <wp:anchor distT="0" distB="0" distL="114300" distR="114300" simplePos="0" relativeHeight="251753472" behindDoc="0" locked="0" layoutInCell="1" allowOverlap="1" wp14:anchorId="1582CA9D" wp14:editId="74C05C50">
-                <wp:simplePos x="0" y="0"/>
-                <wp:positionH relativeFrom="margin">
-                  <wp:posOffset>4151630</wp:posOffset>
-                </wp:positionH>
-                <wp:positionV relativeFrom="paragraph">
-                  <wp:posOffset>-643552</wp:posOffset>
-                </wp:positionV>
-                <wp:extent cx="1435100" cy="1471930"/>
-                <wp:effectExtent l="0" t="0" r="12700" b="13970"/>
-                <wp:wrapNone/>
-                <wp:docPr id="754973748" name="Flowchart: Connector 9"/>
-                <wp:cNvGraphicFramePr/>
-                <a:graphic xmlns:a="http://schemas.openxmlformats.org/drawingml/2006/main">
-                  <a:graphicData uri="http://schemas.microsoft.com/office/word/2010/wordprocessingShape">
-                    <wps:wsp>
-                      <wps:cNvSpPr/>
-                      <wps:spPr>
-                        <a:xfrm>
-                          <a:off x="0" y="0"/>
-                          <a:ext cx="1435100" cy="1471930"/>
-                        </a:xfrm>
-                        <a:prstGeom prst="flowChartConnector">
-                          <a:avLst/>
-                        </a:prstGeom>
-                        <a:solidFill>
-                          <a:srgbClr val="202284"/>
-                        </a:solidFill>
-                        <a:ln w="12700" cap="flat" cmpd="sng" algn="ctr">
-                          <a:solidFill>
-                            <a:srgbClr val="156082">
-                              <a:shade val="15000"/>
-                            </a:srgbClr>
-                          </a:solidFill>
-                          <a:prstDash val="solid"/>
-                          <a:miter lim="800000"/>
-                        </a:ln>
-                        <a:effectLst/>
-                      </wps:spPr>
-                      <wps:bodyPr rot="0" spcFirstLastPara="0" vertOverflow="overflow" horzOverflow="overflow" vert="horz" wrap="square" lIns="91440" tIns="45720" rIns="91440" bIns="45720" numCol="1" spcCol="0" rtlCol="0" fromWordArt="0" anchor="ctr" anchorCtr="0" forceAA="0" compatLnSpc="1">
-                        <a:prstTxWarp prst="textNoShape">
-                          <a:avLst/>
-                        </a:prstTxWarp>
-                        <a:noAutofit/>
-                      </wps:bodyPr>
-                    </wps:wsp>
-                  </a:graphicData>
-                </a:graphic>
-                <wp14:sizeRelH relativeFrom="margin">
-                  <wp14:pctWidth>0</wp14:pctWidth>
-                </wp14:sizeRelH>
-                <wp14:sizeRelV relativeFrom="margin">
-                  <wp14:pctHeight>0</wp14:pctHeight>
-                </wp14:sizeRelV>
-              </wp:anchor>
-            </w:drawing>
-          </mc:Choice>
-          <mc:Fallback>
-            <w:pict>
-              <v:shape w14:anchorId="41D1193E" id="Flowchart: Connector 9" o:spid="_x0000_s1026" type="#_x0000_t120" style="position:absolute;margin-left:326.9pt;margin-top:-50.65pt;width:113pt;height:115.9pt;z-index:251753472;visibility:visible;mso-wrap-style:square;mso-width-percent:0;mso-height-percent:0;mso-wrap-distance-left:9pt;mso-wrap-distance-top:0;mso-wrap-distance-right:9pt;mso-wrap-distance-bottom:0;mso-position-horizontal:absolute;mso-position-horizontal-relative:margin;mso-position-vertical:absolute;mso-position-vertical-relative:text;mso-width-percent:0;mso-height-percent:0;mso-width-relative:margin;mso-height-relative:margin;v-text-anchor:middle" o:gfxdata="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" fillcolor="#202284" strokecolor="#042433" strokeweight="1pt">
-                <v:stroke joinstyle="miter"/>
-                <w10:wrap anchorx="margin"/>
-              </v:shape>
-            </w:pict>
-          </mc:Fallback>
-        </mc:AlternateContent>
-      </w:r>
-      <w:r>
-        <w:rPr>
-          <w:noProof/>
-        </w:rPr>
-        <mc:AlternateContent>
-          <mc:Choice Requires="wps">
-            <w:drawing>
-              <wp:anchor distT="0" distB="0" distL="114300" distR="114300" simplePos="0" relativeHeight="251807744" behindDoc="0" locked="0" layoutInCell="1" allowOverlap="1" wp14:anchorId="71ADEECF" wp14:editId="74E66211">
+              <wp:anchor distT="0" distB="0" distL="114300" distR="114300" simplePos="0" relativeHeight="251807744" behindDoc="0" locked="0" layoutInCell="1" allowOverlap="1" wp14:anchorId="71ADEECF" wp14:editId="0FA2CEFF">
                 <wp:simplePos x="0" y="0"/>
                 <wp:positionH relativeFrom="page">
                   <wp:posOffset>6439535</wp:posOffset>
@@ -54651,7 +54138,19 @@
           </mc:Choice>
           <mc:Fallback>
             <w:pict>
-              <v:shape w14:anchorId="0B9A85B3" id="Isosceles Triangle 12" o:spid="_x0000_s1026" type="#_x0000_t5" style="position:absolute;margin-left:507.05pt;margin-top:927.7pt;width:71.9pt;height:86.45pt;z-index:251807744;visibility:visible;mso-wrap-style:square;mso-width-percent:0;mso-height-percent:0;mso-wrap-distance-left:9pt;mso-wrap-distance-top:0;mso-wrap-distance-right:9pt;mso-wrap-distance-bottom:0;mso-position-horizontal:absolute;mso-position-horizontal-relative:page;mso-position-vertical:absolute;mso-position-vertical-relative:text;mso-width-percent:0;mso-height-percent:0;mso-width-relative:margin;mso-height-relative:margin;v-text-anchor:middle" o:gfxdata="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" adj="21600" fillcolor="#202284" strokecolor="#042433" strokeweight="1pt">
+              <v:shapetype w14:anchorId="710A768A" id="_x0000_t5" coordsize="21600,21600" o:spt="5" adj="10800" path="m@0,l,21600r21600,xe">
+                <v:stroke joinstyle="miter"/>
+                <v:formulas>
+                  <v:f eqn="val #0"/>
+                  <v:f eqn="prod #0 1 2"/>
+                  <v:f eqn="sum @1 10800 0"/>
+                </v:formulas>
+                <v:path gradientshapeok="t" o:connecttype="custom" o:connectlocs="@0,0;@1,10800;0,21600;10800,21600;21600,21600;@2,10800" textboxrect="0,10800,10800,18000;5400,10800,16200,18000;10800,10800,21600,18000;0,7200,7200,21600;7200,7200,14400,21600;14400,7200,21600,21600"/>
+                <v:handles>
+                  <v:h position="#0,topLeft" xrange="0,21600"/>
+                </v:handles>
+              </v:shapetype>
+              <v:shape id="Isosceles Triangle 12" o:spid="_x0000_s1026" type="#_x0000_t5" style="position:absolute;margin-left:507.05pt;margin-top:927.7pt;width:71.9pt;height:86.45pt;z-index:251807744;visibility:visible;mso-wrap-style:square;mso-width-percent:0;mso-height-percent:0;mso-wrap-distance-left:9pt;mso-wrap-distance-top:0;mso-wrap-distance-right:9pt;mso-wrap-distance-bottom:0;mso-position-horizontal:absolute;mso-position-horizontal-relative:page;mso-position-vertical:absolute;mso-position-vertical-relative:text;mso-width-percent:0;mso-height-percent:0;mso-width-relative:margin;mso-height-relative:margin;v-text-anchor:middle" o:gfxdata="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" adj="21600" fillcolor="#202284" strokecolor="#042433" strokeweight="1pt">
                 <w10:wrap anchorx="page"/>
               </v:shape>
             </w:pict>
@@ -54665,7 +54164,7 @@
         <mc:AlternateContent>
           <mc:Choice Requires="wps">
             <w:drawing>
-              <wp:anchor distT="0" distB="0" distL="114300" distR="114300" simplePos="0" relativeHeight="251806720" behindDoc="0" locked="0" layoutInCell="1" allowOverlap="1" wp14:anchorId="75F8814E" wp14:editId="454D143F">
+              <wp:anchor distT="0" distB="0" distL="114300" distR="114300" simplePos="0" relativeHeight="251806720" behindDoc="0" locked="0" layoutInCell="1" allowOverlap="1" wp14:anchorId="75F8814E" wp14:editId="73EBC282">
                 <wp:simplePos x="0" y="0"/>
                 <wp:positionH relativeFrom="margin">
                   <wp:posOffset>3791585</wp:posOffset>
@@ -54724,7 +54223,7 @@
           </mc:Choice>
           <mc:Fallback>
             <w:pict>
-              <v:shape w14:anchorId="35496234" id="Flowchart: Connector 9" o:spid="_x0000_s1026" type="#_x0000_t120" style="position:absolute;margin-left:298.55pt;margin-top:853.15pt;width:113pt;height:120.05pt;z-index:251806720;visibility:visible;mso-wrap-style:square;mso-width-percent:0;mso-height-percent:0;mso-wrap-distance-left:9pt;mso-wrap-distance-top:0;mso-wrap-distance-right:9pt;mso-wrap-distance-bottom:0;mso-position-horizontal:absolute;mso-position-horizontal-relative:margin;mso-position-vertical:absolute;mso-position-vertical-relative:text;mso-width-percent:0;mso-height-percent:0;mso-width-relative:margin;mso-height-relative:margin;v-text-anchor:middle" o:gfxdata="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" fillcolor="#202284" strokecolor="#042433" strokeweight="1pt">
+              <v:shape w14:anchorId="74D32376" id="Flowchart: Connector 9" o:spid="_x0000_s1026" type="#_x0000_t120" style="position:absolute;margin-left:298.55pt;margin-top:853.15pt;width:113pt;height:120.05pt;z-index:251806720;visibility:visible;mso-wrap-style:square;mso-width-percent:0;mso-height-percent:0;mso-wrap-distance-left:9pt;mso-wrap-distance-top:0;mso-wrap-distance-right:9pt;mso-wrap-distance-bottom:0;mso-position-horizontal:absolute;mso-position-horizontal-relative:margin;mso-position-vertical:absolute;mso-position-vertical-relative:text;mso-width-percent:0;mso-height-percent:0;mso-width-relative:margin;mso-height-relative:margin;v-text-anchor:middle" o:gfxdata="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" fillcolor="#202284" strokecolor="#042433" strokeweight="1pt">
                 <v:stroke joinstyle="miter"/>
                 <w10:wrap anchorx="margin"/>
               </v:shape>
@@ -54739,7 +54238,7 @@
         <mc:AlternateContent>
           <mc:Choice Requires="wps">
             <w:drawing>
-              <wp:anchor distT="0" distB="0" distL="114300" distR="114300" simplePos="0" relativeHeight="251805696" behindDoc="1" locked="0" layoutInCell="1" allowOverlap="1" wp14:anchorId="79FF2F10" wp14:editId="390E8848">
+              <wp:anchor distT="0" distB="0" distL="114300" distR="114300" simplePos="0" relativeHeight="251805696" behindDoc="1" locked="0" layoutInCell="1" allowOverlap="1" wp14:anchorId="79FF2F10" wp14:editId="3691FD13">
                 <wp:simplePos x="0" y="0"/>
                 <wp:positionH relativeFrom="page">
                   <wp:posOffset>4363085</wp:posOffset>
@@ -54796,7 +54295,11 @@
           </mc:Choice>
           <mc:Fallback>
             <w:pict>
-              <v:shape w14:anchorId="0CDEC3DC" id="Right Triangle 13" o:spid="_x0000_s1026" type="#_x0000_t6" style="position:absolute;margin-left:343.55pt;margin-top:819.5pt;width:235.05pt;height:260pt;rotation:180;z-index:-251510784;visibility:visible;mso-wrap-style:square;mso-width-percent:0;mso-height-percent:0;mso-wrap-distance-left:9pt;mso-wrap-distance-top:0;mso-wrap-distance-right:9pt;mso-wrap-distance-bottom:0;mso-position-horizontal:absolute;mso-position-horizontal-relative:page;mso-position-vertical:absolute;mso-position-vertical-relative:text;mso-width-percent:0;mso-height-percent:0;mso-width-relative:margin;mso-height-relative:margin;v-text-anchor:middle" o:gfxdata="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" fillcolor="#ff9" strokecolor="yellow" strokeweight="1pt">
+              <v:shapetype w14:anchorId="14D9BB17" id="_x0000_t6" coordsize="21600,21600" o:spt="6" path="m,l,21600r21600,xe">
+                <v:stroke joinstyle="miter"/>
+                <v:path gradientshapeok="t" o:connecttype="custom" o:connectlocs="0,0;0,10800;0,21600;10800,21600;21600,21600;10800,10800" textboxrect="1800,12600,12600,19800"/>
+              </v:shapetype>
+              <v:shape id="Right Triangle 13" o:spid="_x0000_s1026" type="#_x0000_t6" style="position:absolute;margin-left:343.55pt;margin-top:819.5pt;width:235.05pt;height:260pt;rotation:180;z-index:-251510784;visibility:visible;mso-wrap-style:square;mso-width-percent:0;mso-height-percent:0;mso-wrap-distance-left:9pt;mso-wrap-distance-top:0;mso-wrap-distance-right:9pt;mso-wrap-distance-bottom:0;mso-position-horizontal:absolute;mso-position-horizontal-relative:page;mso-position-vertical:absolute;mso-position-vertical-relative:text;mso-width-percent:0;mso-height-percent:0;mso-width-relative:margin;mso-height-relative:margin;v-text-anchor:middle" o:gfxdata="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" fillcolor="#ff9" strokecolor="yellow" strokeweight="1pt">
                 <w10:wrap anchorx="page"/>
               </v:shape>
             </w:pict>
@@ -54821,6 +54324,227 @@
       </w:pPr>
       <w:r>
         <w:rPr>
+          <w:noProof/>
+        </w:rPr>
+        <w:lastRenderedPageBreak/>
+        <mc:AlternateContent>
+          <mc:Choice Requires="wps">
+            <w:drawing>
+              <wp:anchor distT="0" distB="0" distL="114300" distR="114300" simplePos="0" relativeHeight="251752448" behindDoc="1" locked="0" layoutInCell="1" allowOverlap="1" wp14:anchorId="48B18A32" wp14:editId="7B46D9AC">
+                <wp:simplePos x="0" y="0"/>
+                <wp:positionH relativeFrom="page">
+                  <wp:posOffset>4778375</wp:posOffset>
+                </wp:positionH>
+                <wp:positionV relativeFrom="paragraph">
+                  <wp:posOffset>-909955</wp:posOffset>
+                </wp:positionV>
+                <wp:extent cx="2971800" cy="3187700"/>
+                <wp:effectExtent l="19050" t="0" r="19050" b="31750"/>
+                <wp:wrapNone/>
+                <wp:docPr id="1551042963" name="Right Triangle 13"/>
+                <wp:cNvGraphicFramePr/>
+                <a:graphic xmlns:a="http://schemas.openxmlformats.org/drawingml/2006/main">
+                  <a:graphicData uri="http://schemas.microsoft.com/office/word/2010/wordprocessingShape">
+                    <wps:wsp>
+                      <wps:cNvSpPr/>
+                      <wps:spPr>
+                        <a:xfrm rot="10800000">
+                          <a:off x="0" y="0"/>
+                          <a:ext cx="2971800" cy="3187700"/>
+                        </a:xfrm>
+                        <a:prstGeom prst="rtTriangle">
+                          <a:avLst/>
+                        </a:prstGeom>
+                        <a:solidFill>
+                          <a:srgbClr val="FFFF99"/>
+                        </a:solidFill>
+                        <a:ln w="12700" cap="flat" cmpd="sng" algn="ctr">
+                          <a:solidFill>
+                            <a:srgbClr val="FFFF00"/>
+                          </a:solidFill>
+                          <a:prstDash val="solid"/>
+                          <a:miter lim="800000"/>
+                        </a:ln>
+                        <a:effectLst/>
+                      </wps:spPr>
+                      <wps:bodyPr rot="0" spcFirstLastPara="0" vertOverflow="overflow" horzOverflow="overflow" vert="horz" wrap="square" lIns="91440" tIns="45720" rIns="91440" bIns="45720" numCol="1" spcCol="0" rtlCol="0" fromWordArt="0" anchor="ctr" anchorCtr="0" forceAA="0" compatLnSpc="1">
+                        <a:prstTxWarp prst="textNoShape">
+                          <a:avLst/>
+                        </a:prstTxWarp>
+                        <a:noAutofit/>
+                      </wps:bodyPr>
+                    </wps:wsp>
+                  </a:graphicData>
+                </a:graphic>
+                <wp14:sizeRelH relativeFrom="margin">
+                  <wp14:pctWidth>0</wp14:pctWidth>
+                </wp14:sizeRelH>
+                <wp14:sizeRelV relativeFrom="margin">
+                  <wp14:pctHeight>0</wp14:pctHeight>
+                </wp14:sizeRelV>
+              </wp:anchor>
+            </w:drawing>
+          </mc:Choice>
+          <mc:Fallback>
+            <w:pict>
+              <v:shape w14:anchorId="6439CB2A" id="Right Triangle 13" o:spid="_x0000_s1026" type="#_x0000_t6" style="position:absolute;margin-left:376.25pt;margin-top:-71.65pt;width:234pt;height:251pt;rotation:180;z-index:-251564032;visibility:visible;mso-wrap-style:square;mso-width-percent:0;mso-height-percent:0;mso-wrap-distance-left:9pt;mso-wrap-distance-top:0;mso-wrap-distance-right:9pt;mso-wrap-distance-bottom:0;mso-position-horizontal:absolute;mso-position-horizontal-relative:page;mso-position-vertical:absolute;mso-position-vertical-relative:text;mso-width-percent:0;mso-height-percent:0;mso-width-relative:margin;mso-height-relative:margin;v-text-anchor:middle" o:gfxdata="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" fillcolor="#ff9" strokecolor="yellow" strokeweight="1pt">
+                <w10:wrap anchorx="page"/>
+              </v:shape>
+            </w:pict>
+          </mc:Fallback>
+        </mc:AlternateContent>
+      </w:r>
+      <w:r>
+        <w:rPr>
+          <w:noProof/>
+        </w:rPr>
+        <mc:AlternateContent>
+          <mc:Choice Requires="wps">
+            <w:drawing>
+              <wp:anchor distT="0" distB="0" distL="114300" distR="114300" simplePos="0" relativeHeight="251754496" behindDoc="0" locked="0" layoutInCell="1" allowOverlap="1" wp14:anchorId="000E86E5" wp14:editId="0C3C2AE9">
+                <wp:simplePos x="0" y="0"/>
+                <wp:positionH relativeFrom="page">
+                  <wp:posOffset>6830695</wp:posOffset>
+                </wp:positionH>
+                <wp:positionV relativeFrom="paragraph">
+                  <wp:posOffset>257810</wp:posOffset>
+                </wp:positionV>
+                <wp:extent cx="913130" cy="1060450"/>
+                <wp:effectExtent l="19050" t="19050" r="20320" b="25400"/>
+                <wp:wrapNone/>
+                <wp:docPr id="652895759" name="Isosceles Triangle 12"/>
+                <wp:cNvGraphicFramePr/>
+                <a:graphic xmlns:a="http://schemas.openxmlformats.org/drawingml/2006/main">
+                  <a:graphicData uri="http://schemas.microsoft.com/office/word/2010/wordprocessingShape">
+                    <wps:wsp>
+                      <wps:cNvSpPr/>
+                      <wps:spPr>
+                        <a:xfrm>
+                          <a:off x="0" y="0"/>
+                          <a:ext cx="913130" cy="1060450"/>
+                        </a:xfrm>
+                        <a:prstGeom prst="triangle">
+                          <a:avLst>
+                            <a:gd name="adj" fmla="val 100000"/>
+                          </a:avLst>
+                        </a:prstGeom>
+                        <a:solidFill>
+                          <a:srgbClr val="202284"/>
+                        </a:solidFill>
+                        <a:ln w="12700" cap="flat" cmpd="sng" algn="ctr">
+                          <a:solidFill>
+                            <a:srgbClr val="156082">
+                              <a:shade val="15000"/>
+                            </a:srgbClr>
+                          </a:solidFill>
+                          <a:prstDash val="solid"/>
+                          <a:miter lim="800000"/>
+                        </a:ln>
+                        <a:effectLst/>
+                      </wps:spPr>
+                      <wps:bodyPr rot="0" spcFirstLastPara="0" vertOverflow="overflow" horzOverflow="overflow" vert="horz" wrap="square" lIns="91440" tIns="45720" rIns="91440" bIns="45720" numCol="1" spcCol="0" rtlCol="0" fromWordArt="0" anchor="ctr" anchorCtr="0" forceAA="0" compatLnSpc="1">
+                        <a:prstTxWarp prst="textNoShape">
+                          <a:avLst/>
+                        </a:prstTxWarp>
+                        <a:noAutofit/>
+                      </wps:bodyPr>
+                    </wps:wsp>
+                  </a:graphicData>
+                </a:graphic>
+                <wp14:sizeRelH relativeFrom="margin">
+                  <wp14:pctWidth>0</wp14:pctWidth>
+                </wp14:sizeRelH>
+                <wp14:sizeRelV relativeFrom="margin">
+                  <wp14:pctHeight>0</wp14:pctHeight>
+                </wp14:sizeRelV>
+              </wp:anchor>
+            </w:drawing>
+          </mc:Choice>
+          <mc:Fallback>
+            <w:pict>
+              <v:shape w14:anchorId="48053481" id="Isosceles Triangle 12" o:spid="_x0000_s1026" type="#_x0000_t5" style="position:absolute;margin-left:537.85pt;margin-top:20.3pt;width:71.9pt;height:83.5pt;z-index:251754496;visibility:visible;mso-wrap-style:square;mso-width-percent:0;mso-height-percent:0;mso-wrap-distance-left:9pt;mso-wrap-distance-top:0;mso-wrap-distance-right:9pt;mso-wrap-distance-bottom:0;mso-position-horizontal:absolute;mso-position-horizontal-relative:page;mso-position-vertical:absolute;mso-position-vertical-relative:text;mso-width-percent:0;mso-height-percent:0;mso-width-relative:margin;mso-height-relative:margin;v-text-anchor:middle" o:gfxdata="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" adj="21600" fillcolor="#202284" strokecolor="#042433" strokeweight="1pt">
+                <w10:wrap anchorx="page"/>
+              </v:shape>
+            </w:pict>
+          </mc:Fallback>
+        </mc:AlternateContent>
+      </w:r>
+      <w:r>
+        <w:rPr>
+          <w:noProof/>
+        </w:rPr>
+        <mc:AlternateContent>
+          <mc:Choice Requires="wps">
+            <w:drawing>
+              <wp:anchor distT="0" distB="0" distL="114300" distR="114300" simplePos="0" relativeHeight="251753472" behindDoc="0" locked="0" layoutInCell="1" allowOverlap="1" wp14:anchorId="1582CA9D" wp14:editId="30DC73AB">
+                <wp:simplePos x="0" y="0"/>
+                <wp:positionH relativeFrom="margin">
+                  <wp:posOffset>4164131</wp:posOffset>
+                </wp:positionH>
+                <wp:positionV relativeFrom="paragraph">
+                  <wp:posOffset>-654563</wp:posOffset>
+                </wp:positionV>
+                <wp:extent cx="1435100" cy="1471930"/>
+                <wp:effectExtent l="0" t="0" r="12700" b="13970"/>
+                <wp:wrapNone/>
+                <wp:docPr id="754973748" name="Flowchart: Connector 9"/>
+                <wp:cNvGraphicFramePr/>
+                <a:graphic xmlns:a="http://schemas.openxmlformats.org/drawingml/2006/main">
+                  <a:graphicData uri="http://schemas.microsoft.com/office/word/2010/wordprocessingShape">
+                    <wps:wsp>
+                      <wps:cNvSpPr/>
+                      <wps:spPr>
+                        <a:xfrm>
+                          <a:off x="0" y="0"/>
+                          <a:ext cx="1435100" cy="1471930"/>
+                        </a:xfrm>
+                        <a:prstGeom prst="flowChartConnector">
+                          <a:avLst/>
+                        </a:prstGeom>
+                        <a:solidFill>
+                          <a:srgbClr val="202284"/>
+                        </a:solidFill>
+                        <a:ln w="12700" cap="flat" cmpd="sng" algn="ctr">
+                          <a:solidFill>
+                            <a:srgbClr val="156082">
+                              <a:shade val="15000"/>
+                            </a:srgbClr>
+                          </a:solidFill>
+                          <a:prstDash val="solid"/>
+                          <a:miter lim="800000"/>
+                        </a:ln>
+                        <a:effectLst/>
+                      </wps:spPr>
+                      <wps:bodyPr rot="0" spcFirstLastPara="0" vertOverflow="overflow" horzOverflow="overflow" vert="horz" wrap="square" lIns="91440" tIns="45720" rIns="91440" bIns="45720" numCol="1" spcCol="0" rtlCol="0" fromWordArt="0" anchor="ctr" anchorCtr="0" forceAA="0" compatLnSpc="1">
+                        <a:prstTxWarp prst="textNoShape">
+                          <a:avLst/>
+                        </a:prstTxWarp>
+                        <a:noAutofit/>
+                      </wps:bodyPr>
+                    </wps:wsp>
+                  </a:graphicData>
+                </a:graphic>
+                <wp14:sizeRelH relativeFrom="margin">
+                  <wp14:pctWidth>0</wp14:pctWidth>
+                </wp14:sizeRelH>
+                <wp14:sizeRelV relativeFrom="margin">
+                  <wp14:pctHeight>0</wp14:pctHeight>
+                </wp14:sizeRelV>
+              </wp:anchor>
+            </w:drawing>
+          </mc:Choice>
+          <mc:Fallback>
+            <w:pict>
+              <v:shape w14:anchorId="189946C3" id="Flowchart: Connector 9" o:spid="_x0000_s1026" type="#_x0000_t120" style="position:absolute;margin-left:327.9pt;margin-top:-51.55pt;width:113pt;height:115.9pt;z-index:251753472;visibility:visible;mso-wrap-style:square;mso-width-percent:0;mso-height-percent:0;mso-wrap-distance-left:9pt;mso-wrap-distance-top:0;mso-wrap-distance-right:9pt;mso-wrap-distance-bottom:0;mso-position-horizontal:absolute;mso-position-horizontal-relative:margin;mso-position-vertical:absolute;mso-position-vertical-relative:text;mso-width-percent:0;mso-height-percent:0;mso-width-relative:margin;mso-height-relative:margin;v-text-anchor:middle" o:gfxdata="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" fillcolor="#202284" strokecolor="#042433" strokeweight="1pt">
+                <v:stroke joinstyle="miter"/>
+                <w10:wrap anchorx="margin"/>
+              </v:shape>
+            </w:pict>
+          </mc:Fallback>
+        </mc:AlternateContent>
+      </w:r>
+      <w:r>
+        <w:rPr>
           <w:rFonts w:cs="B Nazanin" w:hint="cs"/>
           <w:sz w:val="36"/>
           <w:szCs w:val="36"/>
@@ -54829,6 +54553,36 @@
         </w:rPr>
         <w:t>منابع</w:t>
       </w:r>
+    </w:p>
+    <w:p>
+      <w:pPr>
+        <w:tabs>
+          <w:tab w:val="left" w:pos="4134"/>
+        </w:tabs>
+        <w:bidi/>
+        <w:jc w:val="center"/>
+        <w:rPr>
+          <w:rFonts w:cs="B Nazanin"/>
+          <w:sz w:val="36"/>
+          <w:szCs w:val="36"/>
+          <w:lang w:bidi="fa-IR"/>
+        </w:rPr>
+      </w:pPr>
+    </w:p>
+    <w:p>
+      <w:pPr>
+        <w:tabs>
+          <w:tab w:val="left" w:pos="4134"/>
+        </w:tabs>
+        <w:bidi/>
+        <w:jc w:val="center"/>
+        <w:rPr>
+          <w:rFonts w:cs="B Nazanin"/>
+          <w:sz w:val="36"/>
+          <w:szCs w:val="36"/>
+          <w:lang w:bidi="fa-IR"/>
+        </w:rPr>
+      </w:pPr>
     </w:p>
     <w:p>
       <w:pPr>
@@ -54906,7 +54660,7 @@
           <w:lang w:bidi="fa-IR"/>
         </w:rPr>
       </w:pPr>
-      <w:hyperlink r:id="rId11" w:history="1">
+      <w:hyperlink r:id="rId12" w:history="1">
         <w:r>
           <w:rPr>
             <w:rStyle w:val="Hyperlink"/>
@@ -54934,7 +54688,7 @@
           <w:lang w:bidi="fa-IR"/>
         </w:rPr>
       </w:pPr>
-      <w:hyperlink r:id="rId12" w:history="1">
+      <w:hyperlink r:id="rId13" w:history="1">
         <w:r>
           <w:rPr>
             <w:rStyle w:val="Hyperlink"/>
@@ -55023,7 +54777,7 @@
           <w:lang w:bidi="fa-IR"/>
         </w:rPr>
       </w:pPr>
-      <w:hyperlink r:id="rId13" w:history="1">
+      <w:hyperlink r:id="rId14" w:history="1">
         <w:r>
           <w:rPr>
             <w:rStyle w:val="Hyperlink"/>
@@ -55032,7 +54786,27 @@
             <w:szCs w:val="36"/>
             <w:lang w:bidi="fa-IR"/>
           </w:rPr>
-          <w:t>https://github.com/Hossein-Fazel/Semanhasht.git</w:t>
+          <w:t>https://github.c</w:t>
+        </w:r>
+        <w:r>
+          <w:rPr>
+            <w:rStyle w:val="Hyperlink"/>
+            <w:rFonts w:cs="B Nazanin"/>
+            <w:sz w:val="36"/>
+            <w:szCs w:val="36"/>
+            <w:lang w:bidi="fa-IR"/>
+          </w:rPr>
+          <w:t>o</w:t>
+        </w:r>
+        <w:r>
+          <w:rPr>
+            <w:rStyle w:val="Hyperlink"/>
+            <w:rFonts w:cs="B Nazanin"/>
+            <w:sz w:val="36"/>
+            <w:szCs w:val="36"/>
+            <w:lang w:bidi="fa-IR"/>
+          </w:rPr>
+          <w:t>m/Hossein-Fazel/Semanhasht</w:t>
         </w:r>
       </w:hyperlink>
     </w:p>
@@ -55093,7 +54867,7 @@
       </w:r>
     </w:p>
     <w:sectPr>
-      <w:footerReference w:type="default" r:id="rId14"/>
+      <w:footerReference w:type="default" r:id="rId15"/>
       <w:pgSz w:w="12240" w:h="15840"/>
       <w:pgMar w:top="1440" w:right="1440" w:bottom="1440" w:left="1440" w:header="720" w:footer="720" w:gutter="0"/>
       <w:cols w:space="720"/>
@@ -56342,6 +56116,18 @@
       <w:shd w:val="clear" w:color="auto" w:fill="E1DFDD"/>
     </w:rPr>
   </w:style>
+  <w:style w:type="character" w:styleId="FollowedHyperlink">
+    <w:name w:val="FollowedHyperlink"/>
+    <w:basedOn w:val="DefaultParagraphFont"/>
+    <w:uiPriority w:val="99"/>
+    <w:semiHidden/>
+    <w:unhideWhenUsed/>
+    <w:rsid w:val="003D6ADA"/>
+    <w:rPr>
+      <w:color w:val="96607D" w:themeColor="followedHyperlink"/>
+      <w:u w:val="single"/>
+    </w:rPr>
+  </w:style>
 </w:styles>
 </file>
 
